--- a/labs/lab08/report/report.docx
+++ b/labs/lab08/report/report.docx
@@ -189,7 +189,7 @@
       </w:r>
     </w:p>
     <w:bookmarkEnd w:id="22"/>
-    <w:bookmarkStart w:id="87" w:name="выполнение-лабораторной-работы"/>
+    <w:bookmarkStart w:id="99" w:name="выполнение-лабораторной-работы"/>
     <w:p>
       <w:pPr>
         <w:pStyle w:val="Heading1"/>
@@ -1312,19 +1312,190 @@
         <w:pStyle w:val="Compact"/>
       </w:pPr>
       <w:r>
-        <w:t xml:space="preserve">Написала программу, которая для введенных с клавиатуры значений х и а вычисляет значение заданной функции и выводит результат вычислений.</w:t>
-      </w:r>
-    </w:p>
-    <w:p>
-      <w:pPr>
-        <w:pStyle w:val="FirstParagraph"/>
-      </w:pPr>
-      <w:r>
-        <w:t xml:space="preserve">Создала исполняемый файл и проверила его работу для значений (3;9);(6;4)</w:t>
-      </w:r>
-    </w:p>
-    <w:bookmarkEnd w:id="87"/>
-    <w:bookmarkStart w:id="88" w:name="выводы"/>
+        <w:t xml:space="preserve">Написала программу, которая для введенных с клавиатуры значений х и а вычисляет значение заданной функции и выводит результат вычислений.(рис. 17; 18)</w:t>
+      </w:r>
+    </w:p>
+    <w:p>
+      <w:pPr>
+        <w:pStyle w:val="CaptionedFigure"/>
+      </w:pPr>
+      <w:bookmarkStart w:id="90" w:name="fig:017"/>
+      <w:r>
+        <w:drawing>
+          <wp:inline>
+            <wp:extent cx="5334000" cy="6878272"/>
+            <wp:effectExtent b="0" l="0" r="0" t="0"/>
+            <wp:docPr descr="Рис. 17: Программа" title="" id="88" name="Picture"/>
+            <a:graphic>
+              <a:graphicData uri="http://schemas.openxmlformats.org/drawingml/2006/picture">
+                <pic:pic>
+                  <pic:nvPicPr>
+                    <pic:cNvPr descr="image/Снимок%20экрана%20от%202022-12-03%2014-39-01.png" id="89" name="Picture"/>
+                    <pic:cNvPicPr>
+                      <a:picLocks noChangeArrowheads="1" noChangeAspect="1"/>
+                    </pic:cNvPicPr>
+                  </pic:nvPicPr>
+                  <pic:blipFill>
+                    <a:blip r:embed="rId87"/>
+                    <a:stretch>
+                      <a:fillRect/>
+                    </a:stretch>
+                  </pic:blipFill>
+                  <pic:spPr bwMode="auto">
+                    <a:xfrm>
+                      <a:off x="0" y="0"/>
+                      <a:ext cx="5334000" cy="6878272"/>
+                    </a:xfrm>
+                    <a:prstGeom prst="rect">
+                      <a:avLst/>
+                    </a:prstGeom>
+                    <a:noFill/>
+                    <a:ln w="9525">
+                      <a:noFill/>
+                      <a:headEnd/>
+                      <a:tailEnd/>
+                    </a:ln>
+                  </pic:spPr>
+                </pic:pic>
+              </a:graphicData>
+            </a:graphic>
+          </wp:inline>
+        </w:drawing>
+      </w:r>
+      <w:bookmarkEnd w:id="90"/>
+    </w:p>
+    <w:p>
+      <w:pPr>
+        <w:pStyle w:val="ImageCaption"/>
+      </w:pPr>
+      <w:r>
+        <w:t xml:space="preserve">Рис. 17: Программа</w:t>
+      </w:r>
+    </w:p>
+    <w:p>
+      <w:pPr>
+        <w:pStyle w:val="CaptionedFigure"/>
+      </w:pPr>
+      <w:bookmarkStart w:id="94" w:name="fig:018"/>
+      <w:r>
+        <w:drawing>
+          <wp:inline>
+            <wp:extent cx="5334000" cy="4883239"/>
+            <wp:effectExtent b="0" l="0" r="0" t="0"/>
+            <wp:docPr descr="Рис. 18: Программа" title="" id="92" name="Picture"/>
+            <a:graphic>
+              <a:graphicData uri="http://schemas.openxmlformats.org/drawingml/2006/picture">
+                <pic:pic>
+                  <pic:nvPicPr>
+                    <pic:cNvPr descr="image/Снимок%20экрана%20от%202022-12-03%2014-39-09.png" id="93" name="Picture"/>
+                    <pic:cNvPicPr>
+                      <a:picLocks noChangeArrowheads="1" noChangeAspect="1"/>
+                    </pic:cNvPicPr>
+                  </pic:nvPicPr>
+                  <pic:blipFill>
+                    <a:blip r:embed="rId91"/>
+                    <a:stretch>
+                      <a:fillRect/>
+                    </a:stretch>
+                  </pic:blipFill>
+                  <pic:spPr bwMode="auto">
+                    <a:xfrm>
+                      <a:off x="0" y="0"/>
+                      <a:ext cx="5334000" cy="4883239"/>
+                    </a:xfrm>
+                    <a:prstGeom prst="rect">
+                      <a:avLst/>
+                    </a:prstGeom>
+                    <a:noFill/>
+                    <a:ln w="9525">
+                      <a:noFill/>
+                      <a:headEnd/>
+                      <a:tailEnd/>
+                    </a:ln>
+                  </pic:spPr>
+                </pic:pic>
+              </a:graphicData>
+            </a:graphic>
+          </wp:inline>
+        </w:drawing>
+      </w:r>
+      <w:bookmarkEnd w:id="94"/>
+    </w:p>
+    <w:p>
+      <w:pPr>
+        <w:pStyle w:val="ImageCaption"/>
+      </w:pPr>
+      <w:r>
+        <w:t xml:space="preserve">Рис. 18: Программа</w:t>
+      </w:r>
+    </w:p>
+    <w:p>
+      <w:pPr>
+        <w:pStyle w:val="BodyText"/>
+      </w:pPr>
+      <w:r>
+        <w:t xml:space="preserve">Создала исполняемый файл и проверила его работу для значений (3;9);(6;4) (рис. 19)</w:t>
+      </w:r>
+    </w:p>
+    <w:p>
+      <w:pPr>
+        <w:pStyle w:val="CaptionedFigure"/>
+      </w:pPr>
+      <w:bookmarkStart w:id="98" w:name="fig:019"/>
+      <w:r>
+        <w:drawing>
+          <wp:inline>
+            <wp:extent cx="5334000" cy="1417763"/>
+            <wp:effectExtent b="0" l="0" r="0" t="0"/>
+            <wp:docPr descr="Рис. 19: ответ" title="" id="96" name="Picture"/>
+            <a:graphic>
+              <a:graphicData uri="http://schemas.openxmlformats.org/drawingml/2006/picture">
+                <pic:pic>
+                  <pic:nvPicPr>
+                    <pic:cNvPr descr="image/Снимок%20экрана%20от%202022-12-03%2014-37-39.png" id="97" name="Picture"/>
+                    <pic:cNvPicPr>
+                      <a:picLocks noChangeArrowheads="1" noChangeAspect="1"/>
+                    </pic:cNvPicPr>
+                  </pic:nvPicPr>
+                  <pic:blipFill>
+                    <a:blip r:embed="rId95"/>
+                    <a:stretch>
+                      <a:fillRect/>
+                    </a:stretch>
+                  </pic:blipFill>
+                  <pic:spPr bwMode="auto">
+                    <a:xfrm>
+                      <a:off x="0" y="0"/>
+                      <a:ext cx="5334000" cy="1417763"/>
+                    </a:xfrm>
+                    <a:prstGeom prst="rect">
+                      <a:avLst/>
+                    </a:prstGeom>
+                    <a:noFill/>
+                    <a:ln w="9525">
+                      <a:noFill/>
+                      <a:headEnd/>
+                      <a:tailEnd/>
+                    </a:ln>
+                  </pic:spPr>
+                </pic:pic>
+              </a:graphicData>
+            </a:graphic>
+          </wp:inline>
+        </w:drawing>
+      </w:r>
+      <w:bookmarkEnd w:id="98"/>
+    </w:p>
+    <w:p>
+      <w:pPr>
+        <w:pStyle w:val="ImageCaption"/>
+      </w:pPr>
+      <w:r>
+        <w:t xml:space="preserve">Рис. 19: ответ</w:t>
+      </w:r>
+    </w:p>
+    <w:bookmarkEnd w:id="99"/>
+    <w:bookmarkStart w:id="100" w:name="выводы"/>
     <w:p>
       <w:pPr>
         <w:pStyle w:val="Heading1"/>
@@ -1350,8 +1521,8 @@
         <w:t xml:space="preserve">Изучила команды условного и безусловного переходов. Приобрела навыки написания программ с использованием переходов. Ознакомилась с назначением и структурой файла листинга.</w:t>
       </w:r>
     </w:p>
-    <w:bookmarkEnd w:id="88"/>
-    <w:bookmarkStart w:id="90" w:name="список-литературы"/>
+    <w:bookmarkEnd w:id="100"/>
+    <w:bookmarkStart w:id="102" w:name="список-литературы"/>
     <w:p>
       <w:pPr>
         <w:pStyle w:val="Heading1"/>
@@ -1360,9 +1531,9 @@
         <w:t xml:space="preserve">Список литературы</w:t>
       </w:r>
     </w:p>
-    <w:bookmarkStart w:id="89" w:name="refs"/>
-    <w:bookmarkEnd w:id="89"/>
-    <w:bookmarkEnd w:id="90"/>
+    <w:bookmarkStart w:id="101" w:name="refs"/>
+    <w:bookmarkEnd w:id="101"/>
+    <w:bookmarkEnd w:id="102"/>
     <w:sectPr/>
   </w:body>
 </w:document>
